--- a/linux基础10（vim）.docx
+++ b/linux基础10（vim）.docx
@@ -5506,14 +5506,48 @@
       </w:r>
     </w:p>
     <w:p>
-      <w:r>
-        <w:t xml:space="preserve"> n</w:t>
+      <w:pPr>
+        <w:rPr>
+          <w:rFonts w:hint="eastAsia"/>
+        </w:rPr>
+      </w:pPr>
+      <w:r>
+        <w:t xml:space="preserve"> </w:t>
+      </w:r>
+      <w:r>
+        <w:t xml:space="preserve">n </w:t>
+      </w:r>
+      <w:r>
+        <w:rPr>
+          <w:rFonts w:hint="eastAsia"/>
+        </w:rPr>
+        <w:t>向下找匹配</w:t>
+      </w:r>
+      <w:r>
+        <w:rPr>
+          <w:rFonts w:hint="eastAsia"/>
+        </w:rPr>
+        <w:t>的p</w:t>
+      </w:r>
+      <w:r>
+        <w:t>attern</w:t>
       </w:r>
     </w:p>
     <w:p>
       <w:r>
         <w:t xml:space="preserve"> N</w:t>
       </w:r>
+      <w:r>
+        <w:t xml:space="preserve"> </w:t>
+      </w:r>
+      <w:r>
+        <w:rPr>
+          <w:rFonts w:hint="eastAsia"/>
+        </w:rPr>
+        <w:t>向上</w:t>
+      </w:r>
+      <w:bookmarkStart w:id="0" w:name="_GoBack"/>
+      <w:bookmarkEnd w:id="0"/>
     </w:p>
     <w:p/>
     <w:p>
@@ -8685,8 +8719,6 @@
         </w:rPr>
         <w:t xml:space="preserve"> </w:t>
       </w:r>
-      <w:bookmarkStart w:id="0" w:name="_GoBack"/>
-      <w:bookmarkEnd w:id="0"/>
       <w:r>
         <w:rPr>
           <w:rFonts w:hint="eastAsia"/>
@@ -10867,7 +10899,7 @@
 </file>
 
 <file path=customXml/itemProps1.xml><?xml version="1.0" encoding="utf-8"?>
-<ds:datastoreItem xmlns:ds="http://schemas.openxmlformats.org/officeDocument/2006/customXml" ds:itemID="{962550EB-6CEA-4B2D-8577-948581B18843}">
+<ds:datastoreItem xmlns:ds="http://schemas.openxmlformats.org/officeDocument/2006/customXml" ds:itemID="{9A5E0727-5CF8-4F00-94F9-91C769FADDFB}">
   <ds:schemaRefs>
     <ds:schemaRef ds:uri="http://schemas.openxmlformats.org/officeDocument/2006/bibliography"/>
   </ds:schemaRefs>
